--- a/Relatorio.docx
+++ b/Relatorio.docx
@@ -969,7 +969,7 @@
     </w:p>
     <w:p>
       <w:pPr>
-        <w:spacing w:after="160" w:line="259" w:lineRule="auto"/>
+        <w:spacing w:after="160"/>
       </w:pPr>
       <w:r>
         <w:br w:type="page"/>
@@ -1102,14 +1102,1112 @@
         <w:tab/>
       </w:r>
       <w:r>
+        <w:t>Cada zona integra</w:t>
+      </w:r>
+      <w:r>
+        <w:t xml:space="preserve">:  um </w:t>
+      </w:r>
+      <w:r>
+        <w:t xml:space="preserve">tipo de zona, um edifício, vários tipos de trabalhadores e um número total de trabalhadores. </w:t>
+      </w:r>
+    </w:p>
+    <w:p>
+      <w:pPr>
+        <w:ind w:firstLine="708"/>
+      </w:pPr>
+      <w:r>
+        <w:t xml:space="preserve">O tipo de zona é gerado de forma aleatória pela função </w:t>
+      </w:r>
+      <w:proofErr w:type="spellStart"/>
+      <w:r>
+        <w:rPr>
+          <w:i/>
+          <w:iCs/>
+        </w:rPr>
+        <w:t>obtemTipoZona</w:t>
+      </w:r>
+      <w:proofErr w:type="spellEnd"/>
+      <w:r>
+        <w:rPr>
+          <w:i/>
+          <w:iCs/>
+        </w:rPr>
+        <w:t xml:space="preserve"> </w:t>
+      </w:r>
+      <w:r>
+        <w:rPr>
+          <w:i/>
+          <w:iCs/>
+        </w:rPr>
+        <w:t>(figura 2)</w:t>
+      </w:r>
+      <w:r>
+        <w:t>. Já os edifícios são colocados durante o jogo pelo utilizador</w:t>
+      </w:r>
+      <w:r>
+        <w:t xml:space="preserve">, bem como o número de trabalhadores e o seu respetivo tipo. O número de trabalhadores é dado pela função </w:t>
+      </w:r>
+      <w:proofErr w:type="spellStart"/>
+      <w:r>
+        <w:rPr>
+          <w:i/>
+          <w:iCs/>
+        </w:rPr>
+        <w:t>obtemTrabalh</w:t>
+      </w:r>
+      <w:r>
+        <w:rPr>
+          <w:i/>
+          <w:iCs/>
+        </w:rPr>
+        <w:t>a</w:t>
+      </w:r>
+      <w:r>
+        <w:rPr>
+          <w:i/>
+          <w:iCs/>
+        </w:rPr>
+        <w:t>dores</w:t>
+      </w:r>
+      <w:proofErr w:type="spellEnd"/>
+      <w:r>
+        <w:rPr>
+          <w:i/>
+          <w:iCs/>
+        </w:rPr>
+        <w:t xml:space="preserve"> </w:t>
+      </w:r>
+      <w:r>
+        <w:rPr>
+          <w:i/>
+          <w:iCs/>
+        </w:rPr>
+        <w:t>(figura 3).</w:t>
+      </w:r>
+      <w:r>
+        <w:rPr>
+          <w:i/>
+          <w:iCs/>
+        </w:rPr>
+        <w:t xml:space="preserve"> </w:t>
+      </w:r>
+      <w:r>
+        <w:t xml:space="preserve">Os edifícios são colocados pela função </w:t>
+      </w:r>
+      <w:proofErr w:type="spellStart"/>
+      <w:r>
+        <w:rPr>
+          <w:i/>
+          <w:iCs/>
+        </w:rPr>
+        <w:t>defineEdificio</w:t>
+      </w:r>
+      <w:proofErr w:type="spellEnd"/>
+      <w:r>
+        <w:rPr>
+          <w:i/>
+          <w:iCs/>
+        </w:rPr>
+        <w:t xml:space="preserve"> </w:t>
+      </w:r>
+      <w:r>
+        <w:rPr>
+          <w:i/>
+          <w:iCs/>
+        </w:rPr>
+        <w:t>(figura 4)</w:t>
+      </w:r>
+      <w:r>
+        <w:t xml:space="preserve"> e o tipo de trabalhador e dado pela função </w:t>
+      </w:r>
+      <w:proofErr w:type="spellStart"/>
+      <w:r>
+        <w:rPr>
+          <w:i/>
+          <w:iCs/>
+        </w:rPr>
+        <w:t>obtemTipoTrabalhador</w:t>
+      </w:r>
+      <w:proofErr w:type="spellEnd"/>
+      <w:r>
+        <w:rPr>
+          <w:i/>
+          <w:iCs/>
+        </w:rPr>
+        <w:t xml:space="preserve"> </w:t>
+      </w:r>
+      <w:r>
+        <w:rPr>
+          <w:i/>
+          <w:iCs/>
+        </w:rPr>
+        <w:t>(figura 5).</w:t>
+      </w:r>
+      <w:r>
+        <w:t xml:space="preserve">  </w:t>
+      </w:r>
+    </w:p>
+    <w:p>
+      <w:pPr>
+        <w:ind w:firstLine="708"/>
+      </w:pPr>
+      <w:r>
+        <w:rPr>
+          <w:noProof/>
+        </w:rPr>
+        <w:drawing>
+          <wp:anchor distT="0" distB="0" distL="114300" distR="114300" simplePos="0" relativeHeight="251658240" behindDoc="1" locked="0" layoutInCell="1" allowOverlap="1" wp14:anchorId="58B497F7" wp14:editId="458565AF">
+            <wp:simplePos x="0" y="0"/>
+            <wp:positionH relativeFrom="column">
+              <wp:posOffset>-561975</wp:posOffset>
+            </wp:positionH>
+            <wp:positionV relativeFrom="paragraph">
+              <wp:posOffset>7620</wp:posOffset>
+            </wp:positionV>
+            <wp:extent cx="2867025" cy="4276725"/>
+            <wp:effectExtent l="0" t="0" r="9525" b="9525"/>
+            <wp:wrapTight wrapText="bothSides">
+              <wp:wrapPolygon edited="0">
+                <wp:start x="0" y="0"/>
+                <wp:lineTo x="0" y="21552"/>
+                <wp:lineTo x="21528" y="21552"/>
+                <wp:lineTo x="21528" y="0"/>
+                <wp:lineTo x="0" y="0"/>
+              </wp:wrapPolygon>
+            </wp:wrapTight>
+            <wp:docPr id="5" name="Imagem 5" descr="Uma imagem com texto&#10;&#10;Descrição gerada automaticamente"/>
+            <wp:cNvGraphicFramePr>
+              <a:graphicFrameLocks xmlns:a="http://schemas.openxmlformats.org/drawingml/2006/main" noChangeAspect="1"/>
+            </wp:cNvGraphicFramePr>
+            <a:graphic xmlns:a="http://schemas.openxmlformats.org/drawingml/2006/main">
+              <a:graphicData uri="http://schemas.openxmlformats.org/drawingml/2006/picture">
+                <pic:pic xmlns:pic="http://schemas.openxmlformats.org/drawingml/2006/picture">
+                  <pic:nvPicPr>
+                    <pic:cNvPr id="5" name="Imagem 5" descr="Uma imagem com texto&#10;&#10;Descrição gerada automaticamente"/>
+                    <pic:cNvPicPr/>
+                  </pic:nvPicPr>
+                  <pic:blipFill>
+                    <a:blip r:embed="rId9">
+                      <a:extLst>
+                        <a:ext uri="{28A0092B-C50C-407E-A947-70E740481C1C}">
+                          <a14:useLocalDpi xmlns:a14="http://schemas.microsoft.com/office/drawing/2010/main" val="0"/>
+                        </a:ext>
+                      </a:extLst>
+                    </a:blip>
+                    <a:stretch>
+                      <a:fillRect/>
+                    </a:stretch>
+                  </pic:blipFill>
+                  <pic:spPr>
+                    <a:xfrm>
+                      <a:off x="0" y="0"/>
+                      <a:ext cx="2867025" cy="4276725"/>
+                    </a:xfrm>
+                    <a:prstGeom prst="rect">
+                      <a:avLst/>
+                    </a:prstGeom>
+                  </pic:spPr>
+                </pic:pic>
+              </a:graphicData>
+            </a:graphic>
+            <wp14:sizeRelH relativeFrom="page">
+              <wp14:pctWidth>0</wp14:pctWidth>
+            </wp14:sizeRelH>
+            <wp14:sizeRelV relativeFrom="page">
+              <wp14:pctHeight>0</wp14:pctHeight>
+            </wp14:sizeRelV>
+          </wp:anchor>
+        </w:drawing>
+      </w:r>
+      <w:r>
+        <w:rPr>
+          <w:noProof/>
+        </w:rPr>
+        <w:drawing>
+          <wp:anchor distT="0" distB="0" distL="114300" distR="114300" simplePos="0" relativeHeight="251667456" behindDoc="1" locked="0" layoutInCell="1" allowOverlap="1" wp14:anchorId="0FAB09AA" wp14:editId="3739D484">
+            <wp:simplePos x="0" y="0"/>
+            <wp:positionH relativeFrom="margin">
+              <wp:align>right</wp:align>
+            </wp:positionH>
+            <wp:positionV relativeFrom="paragraph">
+              <wp:posOffset>2769870</wp:posOffset>
+            </wp:positionV>
+            <wp:extent cx="2943225" cy="666750"/>
+            <wp:effectExtent l="0" t="0" r="9525" b="0"/>
+            <wp:wrapTight wrapText="bothSides">
+              <wp:wrapPolygon edited="0">
+                <wp:start x="0" y="0"/>
+                <wp:lineTo x="0" y="20983"/>
+                <wp:lineTo x="21530" y="20983"/>
+                <wp:lineTo x="21530" y="0"/>
+                <wp:lineTo x="0" y="0"/>
+              </wp:wrapPolygon>
+            </wp:wrapTight>
+            <wp:docPr id="11" name="Imagem 11" descr="Uma imagem com texto&#10;&#10;Descrição gerada automaticamente"/>
+            <wp:cNvGraphicFramePr>
+              <a:graphicFrameLocks xmlns:a="http://schemas.openxmlformats.org/drawingml/2006/main" noChangeAspect="1"/>
+            </wp:cNvGraphicFramePr>
+            <a:graphic xmlns:a="http://schemas.openxmlformats.org/drawingml/2006/main">
+              <a:graphicData uri="http://schemas.openxmlformats.org/drawingml/2006/picture">
+                <pic:pic xmlns:pic="http://schemas.openxmlformats.org/drawingml/2006/picture">
+                  <pic:nvPicPr>
+                    <pic:cNvPr id="11" name="Imagem 11" descr="Uma imagem com texto&#10;&#10;Descrição gerada automaticamente"/>
+                    <pic:cNvPicPr/>
+                  </pic:nvPicPr>
+                  <pic:blipFill>
+                    <a:blip r:embed="rId10">
+                      <a:extLst>
+                        <a:ext uri="{28A0092B-C50C-407E-A947-70E740481C1C}">
+                          <a14:useLocalDpi xmlns:a14="http://schemas.microsoft.com/office/drawing/2010/main" val="0"/>
+                        </a:ext>
+                      </a:extLst>
+                    </a:blip>
+                    <a:stretch>
+                      <a:fillRect/>
+                    </a:stretch>
+                  </pic:blipFill>
+                  <pic:spPr>
+                    <a:xfrm>
+                      <a:off x="0" y="0"/>
+                      <a:ext cx="2943225" cy="666750"/>
+                    </a:xfrm>
+                    <a:prstGeom prst="rect">
+                      <a:avLst/>
+                    </a:prstGeom>
+                  </pic:spPr>
+                </pic:pic>
+              </a:graphicData>
+            </a:graphic>
+            <wp14:sizeRelH relativeFrom="page">
+              <wp14:pctWidth>0</wp14:pctWidth>
+            </wp14:sizeRelH>
+            <wp14:sizeRelV relativeFrom="page">
+              <wp14:pctHeight>0</wp14:pctHeight>
+            </wp14:sizeRelV>
+          </wp:anchor>
+        </w:drawing>
+      </w:r>
+      <w:r>
+        <w:rPr>
+          <w:noProof/>
+        </w:rPr>
+        <mc:AlternateContent>
+          <mc:Choice Requires="wps">
+            <w:drawing>
+              <wp:anchor distT="0" distB="0" distL="114300" distR="114300" simplePos="0" relativeHeight="251669504" behindDoc="1" locked="0" layoutInCell="1" allowOverlap="1" wp14:anchorId="7AF4C1D1" wp14:editId="2A9F3FA9">
+                <wp:simplePos x="0" y="0"/>
+                <wp:positionH relativeFrom="column">
+                  <wp:posOffset>2781300</wp:posOffset>
+                </wp:positionH>
+                <wp:positionV relativeFrom="paragraph">
+                  <wp:posOffset>3493770</wp:posOffset>
+                </wp:positionV>
+                <wp:extent cx="2943225" cy="635"/>
+                <wp:effectExtent l="0" t="0" r="9525" b="14605"/>
+                <wp:wrapTight wrapText="bothSides">
+                  <wp:wrapPolygon edited="0">
+                    <wp:start x="0" y="0"/>
+                    <wp:lineTo x="0" y="21308"/>
+                    <wp:lineTo x="21530" y="21308"/>
+                    <wp:lineTo x="21530" y="0"/>
+                    <wp:lineTo x="0" y="0"/>
+                  </wp:wrapPolygon>
+                </wp:wrapTight>
+                <wp:docPr id="12" name="Caixa de texto 12"/>
+                <wp:cNvGraphicFramePr/>
+                <a:graphic xmlns:a="http://schemas.openxmlformats.org/drawingml/2006/main">
+                  <a:graphicData uri="http://schemas.microsoft.com/office/word/2010/wordprocessingShape">
+                    <wps:wsp>
+                      <wps:cNvSpPr txBox="1"/>
+                      <wps:spPr>
+                        <a:xfrm>
+                          <a:off x="0" y="0"/>
+                          <a:ext cx="2943225" cy="635"/>
+                        </a:xfrm>
+                        <a:prstGeom prst="rect">
+                          <a:avLst/>
+                        </a:prstGeom>
+                        <a:noFill/>
+                        <a:ln>
+                          <a:noFill/>
+                        </a:ln>
+                      </wps:spPr>
+                      <wps:txbx>
+                        <w:txbxContent>
+                          <w:p>
+                            <w:pPr>
+                              <w:pStyle w:val="Caption"/>
+                              <w:jc w:val="center"/>
+                              <w:rPr>
+                                <w:sz w:val="24"/>
+                              </w:rPr>
+                            </w:pPr>
+                            <w:r>
+                              <w:t xml:space="preserve">Figura </w:t>
+                            </w:r>
+                            <w:r>
+                              <w:fldChar w:fldCharType="begin"/>
+                            </w:r>
+                            <w:r>
+                              <w:instrText xml:space="preserve"> SEQ Figura \* ARABIC </w:instrText>
+                            </w:r>
+                            <w:r>
+                              <w:fldChar w:fldCharType="separate"/>
+                            </w:r>
+                            <w:r>
+                              <w:rPr>
+                                <w:noProof/>
+                              </w:rPr>
+                              <w:t>2</w:t>
+                            </w:r>
+                            <w:r>
+                              <w:rPr>
+                                <w:noProof/>
+                              </w:rPr>
+                              <w:fldChar w:fldCharType="end"/>
+                            </w:r>
+                          </w:p>
+                        </w:txbxContent>
+                      </wps:txbx>
+                      <wps:bodyPr rot="0" spcFirstLastPara="0" vertOverflow="overflow" horzOverflow="overflow" vert="horz" wrap="square" lIns="0" tIns="0" rIns="0" bIns="0" numCol="1" spcCol="0" rtlCol="0" fromWordArt="0" anchor="t" anchorCtr="0" forceAA="0" compatLnSpc="1">
+                        <a:prstTxWarp prst="textNoShape">
+                          <a:avLst/>
+                        </a:prstTxWarp>
+                        <a:spAutoFit/>
+                      </wps:bodyPr>
+                    </wps:wsp>
+                  </a:graphicData>
+                </a:graphic>
+              </wp:anchor>
+            </w:drawing>
+          </mc:Choice>
+          <mc:Fallback>
+            <w:pict>
+              <v:shapetype w14:anchorId="7AF4C1D1" id="_x0000_t202" coordsize="21600,21600" o:spt="202" path="m,l,21600r21600,l21600,xe">
+                <v:stroke joinstyle="miter"/>
+                <v:path gradientshapeok="t" o:connecttype="rect"/>
+              </v:shapetype>
+              <v:shape id="Caixa de texto 12" o:spid="_x0000_s1026" type="#_x0000_t202" style="position:absolute;left:0;text-align:left;margin-left:219pt;margin-top:275.1pt;width:231.75pt;height:.05pt;z-index:-251646976;visibility:visible;mso-wrap-style:square;mso-wrap-distance-left:9pt;mso-wrap-distance-top:0;mso-wrap-distance-right:9pt;mso-wrap-distance-bottom:0;mso-position-horizontal:absolute;mso-position-horizontal-relative:text;mso-position-vertical:absolute;mso-position-vertical-relative:text;v-text-anchor:top" o:gfxdata="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" filled="f" stroked="f">
+                <v:textbox style="mso-fit-shape-to-text:t" inset="0,0,0,0">
+                  <w:txbxContent>
+                    <w:p>
+                      <w:pPr>
+                        <w:pStyle w:val="Caption"/>
+                        <w:jc w:val="center"/>
+                        <w:rPr>
+                          <w:sz w:val="24"/>
+                        </w:rPr>
+                      </w:pPr>
+                      <w:r>
+                        <w:t xml:space="preserve">Figura </w:t>
+                      </w:r>
+                      <w:r>
+                        <w:fldChar w:fldCharType="begin"/>
+                      </w:r>
+                      <w:r>
+                        <w:instrText xml:space="preserve"> SEQ Figura \* ARABIC </w:instrText>
+                      </w:r>
+                      <w:r>
+                        <w:fldChar w:fldCharType="separate"/>
+                      </w:r>
+                      <w:r>
+                        <w:rPr>
+                          <w:noProof/>
+                        </w:rPr>
+                        <w:t>2</w:t>
+                      </w:r>
+                      <w:r>
+                        <w:rPr>
+                          <w:noProof/>
+                        </w:rPr>
+                        <w:fldChar w:fldCharType="end"/>
+                      </w:r>
+                    </w:p>
+                  </w:txbxContent>
+                </v:textbox>
+                <w10:wrap type="tight"/>
+              </v:shape>
+            </w:pict>
+          </mc:Fallback>
+        </mc:AlternateContent>
+      </w:r>
+      <w:r>
+        <w:rPr>
+          <w:noProof/>
+        </w:rPr>
+        <mc:AlternateContent>
+          <mc:Choice Requires="wps">
+            <w:drawing>
+              <wp:anchor distT="0" distB="0" distL="114300" distR="114300" simplePos="0" relativeHeight="251666432" behindDoc="1" locked="0" layoutInCell="1" allowOverlap="1" wp14:anchorId="2C923A9A" wp14:editId="244DBFD9">
+                <wp:simplePos x="0" y="0"/>
+                <wp:positionH relativeFrom="column">
+                  <wp:posOffset>2514600</wp:posOffset>
+                </wp:positionH>
+                <wp:positionV relativeFrom="paragraph">
+                  <wp:posOffset>2055495</wp:posOffset>
+                </wp:positionV>
+                <wp:extent cx="3429000" cy="635"/>
+                <wp:effectExtent l="0" t="0" r="0" b="14605"/>
+                <wp:wrapTight wrapText="bothSides">
+                  <wp:wrapPolygon edited="0">
+                    <wp:start x="0" y="0"/>
+                    <wp:lineTo x="0" y="21308"/>
+                    <wp:lineTo x="21480" y="21308"/>
+                    <wp:lineTo x="21480" y="0"/>
+                    <wp:lineTo x="0" y="0"/>
+                  </wp:wrapPolygon>
+                </wp:wrapTight>
+                <wp:docPr id="10" name="Caixa de texto 10"/>
+                <wp:cNvGraphicFramePr/>
+                <a:graphic xmlns:a="http://schemas.openxmlformats.org/drawingml/2006/main">
+                  <a:graphicData uri="http://schemas.microsoft.com/office/word/2010/wordprocessingShape">
+                    <wps:wsp>
+                      <wps:cNvSpPr txBox="1"/>
+                      <wps:spPr>
+                        <a:xfrm>
+                          <a:off x="0" y="0"/>
+                          <a:ext cx="3429000" cy="635"/>
+                        </a:xfrm>
+                        <a:prstGeom prst="rect">
+                          <a:avLst/>
+                        </a:prstGeom>
+                        <a:noFill/>
+                        <a:ln>
+                          <a:noFill/>
+                        </a:ln>
+                      </wps:spPr>
+                      <wps:txbx>
+                        <w:txbxContent>
+                          <w:p>
+                            <w:pPr>
+                              <w:pStyle w:val="Caption"/>
+                              <w:jc w:val="center"/>
+                              <w:rPr>
+                                <w:sz w:val="24"/>
+                              </w:rPr>
+                            </w:pPr>
+                            <w:r>
+                              <w:t xml:space="preserve">Figura </w:t>
+                            </w:r>
+                            <w:r>
+                              <w:fldChar w:fldCharType="begin"/>
+                            </w:r>
+                            <w:r>
+                              <w:instrText xml:space="preserve"> SEQ Figura \* ARABIC </w:instrText>
+                            </w:r>
+                            <w:r>
+                              <w:fldChar w:fldCharType="separate"/>
+                            </w:r>
+                            <w:r>
+                              <w:rPr>
+                                <w:noProof/>
+                              </w:rPr>
+                              <w:t>3</w:t>
+                            </w:r>
+                            <w:r>
+                              <w:rPr>
+                                <w:noProof/>
+                              </w:rPr>
+                              <w:fldChar w:fldCharType="end"/>
+                            </w:r>
+                          </w:p>
+                        </w:txbxContent>
+                      </wps:txbx>
+                      <wps:bodyPr rot="0" spcFirstLastPara="0" vertOverflow="overflow" horzOverflow="overflow" vert="horz" wrap="square" lIns="0" tIns="0" rIns="0" bIns="0" numCol="1" spcCol="0" rtlCol="0" fromWordArt="0" anchor="t" anchorCtr="0" forceAA="0" compatLnSpc="1">
+                        <a:prstTxWarp prst="textNoShape">
+                          <a:avLst/>
+                        </a:prstTxWarp>
+                        <a:spAutoFit/>
+                      </wps:bodyPr>
+                    </wps:wsp>
+                  </a:graphicData>
+                </a:graphic>
+              </wp:anchor>
+            </w:drawing>
+          </mc:Choice>
+          <mc:Fallback>
+            <w:pict>
+              <v:shape w14:anchorId="2C923A9A" id="Caixa de texto 10" o:spid="_x0000_s1027" type="#_x0000_t202" style="position:absolute;left:0;text-align:left;margin-left:198pt;margin-top:161.85pt;width:270pt;height:.05pt;z-index:-251650048;visibility:visible;mso-wrap-style:square;mso-wrap-distance-left:9pt;mso-wrap-distance-top:0;mso-wrap-distance-right:9pt;mso-wrap-distance-bottom:0;mso-position-horizontal:absolute;mso-position-horizontal-relative:text;mso-position-vertical:absolute;mso-position-vertical-relative:text;v-text-anchor:top" o:gfxdata="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" filled="f" stroked="f">
+                <v:textbox style="mso-fit-shape-to-text:t" inset="0,0,0,0">
+                  <w:txbxContent>
+                    <w:p>
+                      <w:pPr>
+                        <w:pStyle w:val="Caption"/>
+                        <w:jc w:val="center"/>
+                        <w:rPr>
+                          <w:sz w:val="24"/>
+                        </w:rPr>
+                      </w:pPr>
+                      <w:r>
+                        <w:t xml:space="preserve">Figura </w:t>
+                      </w:r>
+                      <w:r>
+                        <w:fldChar w:fldCharType="begin"/>
+                      </w:r>
+                      <w:r>
+                        <w:instrText xml:space="preserve"> SEQ Figura \* ARABIC </w:instrText>
+                      </w:r>
+                      <w:r>
+                        <w:fldChar w:fldCharType="separate"/>
+                      </w:r>
+                      <w:r>
+                        <w:rPr>
+                          <w:noProof/>
+                        </w:rPr>
+                        <w:t>3</w:t>
+                      </w:r>
+                      <w:r>
+                        <w:rPr>
+                          <w:noProof/>
+                        </w:rPr>
+                        <w:fldChar w:fldCharType="end"/>
+                      </w:r>
+                    </w:p>
+                  </w:txbxContent>
+                </v:textbox>
+                <w10:wrap type="tight"/>
+              </v:shape>
+            </w:pict>
+          </mc:Fallback>
+        </mc:AlternateContent>
+      </w:r>
+      <w:r>
+        <w:rPr>
+          <w:noProof/>
+        </w:rPr>
+        <w:drawing>
+          <wp:anchor distT="0" distB="0" distL="114300" distR="114300" simplePos="0" relativeHeight="251664384" behindDoc="1" locked="0" layoutInCell="1" allowOverlap="1" wp14:anchorId="665723D9" wp14:editId="6E81D282">
+            <wp:simplePos x="0" y="0"/>
+            <wp:positionH relativeFrom="column">
+              <wp:posOffset>2514600</wp:posOffset>
+            </wp:positionH>
+            <wp:positionV relativeFrom="paragraph">
+              <wp:posOffset>1236345</wp:posOffset>
+            </wp:positionV>
+            <wp:extent cx="3429000" cy="762000"/>
+            <wp:effectExtent l="0" t="0" r="0" b="0"/>
+            <wp:wrapTight wrapText="bothSides">
+              <wp:wrapPolygon edited="0">
+                <wp:start x="0" y="0"/>
+                <wp:lineTo x="0" y="21060"/>
+                <wp:lineTo x="21480" y="21060"/>
+                <wp:lineTo x="21480" y="0"/>
+                <wp:lineTo x="0" y="0"/>
+              </wp:wrapPolygon>
+            </wp:wrapTight>
+            <wp:docPr id="9" name="Imagem 9" descr="Uma imagem com texto&#10;&#10;Descrição gerada automaticamente"/>
+            <wp:cNvGraphicFramePr>
+              <a:graphicFrameLocks xmlns:a="http://schemas.openxmlformats.org/drawingml/2006/main" noChangeAspect="1"/>
+            </wp:cNvGraphicFramePr>
+            <a:graphic xmlns:a="http://schemas.openxmlformats.org/drawingml/2006/main">
+              <a:graphicData uri="http://schemas.openxmlformats.org/drawingml/2006/picture">
+                <pic:pic xmlns:pic="http://schemas.openxmlformats.org/drawingml/2006/picture">
+                  <pic:nvPicPr>
+                    <pic:cNvPr id="9" name="Imagem 9" descr="Uma imagem com texto&#10;&#10;Descrição gerada automaticamente"/>
+                    <pic:cNvPicPr/>
+                  </pic:nvPicPr>
+                  <pic:blipFill>
+                    <a:blip r:embed="rId11">
+                      <a:extLst>
+                        <a:ext uri="{28A0092B-C50C-407E-A947-70E740481C1C}">
+                          <a14:useLocalDpi xmlns:a14="http://schemas.microsoft.com/office/drawing/2010/main" val="0"/>
+                        </a:ext>
+                      </a:extLst>
+                    </a:blip>
+                    <a:stretch>
+                      <a:fillRect/>
+                    </a:stretch>
+                  </pic:blipFill>
+                  <pic:spPr>
+                    <a:xfrm>
+                      <a:off x="0" y="0"/>
+                      <a:ext cx="3429000" cy="762000"/>
+                    </a:xfrm>
+                    <a:prstGeom prst="rect">
+                      <a:avLst/>
+                    </a:prstGeom>
+                  </pic:spPr>
+                </pic:pic>
+              </a:graphicData>
+            </a:graphic>
+            <wp14:sizeRelH relativeFrom="page">
+              <wp14:pctWidth>0</wp14:pctWidth>
+            </wp14:sizeRelH>
+            <wp14:sizeRelV relativeFrom="page">
+              <wp14:pctHeight>0</wp14:pctHeight>
+            </wp14:sizeRelV>
+          </wp:anchor>
+        </w:drawing>
+      </w:r>
+      <w:r>
+        <w:rPr>
+          <w:noProof/>
+        </w:rPr>
+        <w:drawing>
+          <wp:anchor distT="0" distB="0" distL="114300" distR="114300" simplePos="0" relativeHeight="251661312" behindDoc="1" locked="0" layoutInCell="1" allowOverlap="1" wp14:anchorId="3578BABB" wp14:editId="0575B82C">
+            <wp:simplePos x="0" y="0"/>
+            <wp:positionH relativeFrom="column">
+              <wp:posOffset>2933700</wp:posOffset>
+            </wp:positionH>
+            <wp:positionV relativeFrom="paragraph">
+              <wp:posOffset>7620</wp:posOffset>
+            </wp:positionV>
+            <wp:extent cx="2609850" cy="638175"/>
+            <wp:effectExtent l="0" t="0" r="0" b="9525"/>
+            <wp:wrapTight wrapText="bothSides">
+              <wp:wrapPolygon edited="0">
+                <wp:start x="0" y="0"/>
+                <wp:lineTo x="0" y="21278"/>
+                <wp:lineTo x="21442" y="21278"/>
+                <wp:lineTo x="21442" y="0"/>
+                <wp:lineTo x="0" y="0"/>
+              </wp:wrapPolygon>
+            </wp:wrapTight>
+            <wp:docPr id="7" name="Imagem 7"/>
+            <wp:cNvGraphicFramePr>
+              <a:graphicFrameLocks xmlns:a="http://schemas.openxmlformats.org/drawingml/2006/main" noChangeAspect="1"/>
+            </wp:cNvGraphicFramePr>
+            <a:graphic xmlns:a="http://schemas.openxmlformats.org/drawingml/2006/main">
+              <a:graphicData uri="http://schemas.openxmlformats.org/drawingml/2006/picture">
+                <pic:pic xmlns:pic="http://schemas.openxmlformats.org/drawingml/2006/picture">
+                  <pic:nvPicPr>
+                    <pic:cNvPr id="7" name="Imagem 7"/>
+                    <pic:cNvPicPr/>
+                  </pic:nvPicPr>
+                  <pic:blipFill>
+                    <a:blip r:embed="rId12">
+                      <a:extLst>
+                        <a:ext uri="{28A0092B-C50C-407E-A947-70E740481C1C}">
+                          <a14:useLocalDpi xmlns:a14="http://schemas.microsoft.com/office/drawing/2010/main" val="0"/>
+                        </a:ext>
+                      </a:extLst>
+                    </a:blip>
+                    <a:stretch>
+                      <a:fillRect/>
+                    </a:stretch>
+                  </pic:blipFill>
+                  <pic:spPr>
+                    <a:xfrm>
+                      <a:off x="0" y="0"/>
+                      <a:ext cx="2609850" cy="638175"/>
+                    </a:xfrm>
+                    <a:prstGeom prst="rect">
+                      <a:avLst/>
+                    </a:prstGeom>
+                  </pic:spPr>
+                </pic:pic>
+              </a:graphicData>
+            </a:graphic>
+            <wp14:sizeRelH relativeFrom="page">
+              <wp14:pctWidth>0</wp14:pctWidth>
+            </wp14:sizeRelH>
+            <wp14:sizeRelV relativeFrom="page">
+              <wp14:pctHeight>0</wp14:pctHeight>
+            </wp14:sizeRelV>
+          </wp:anchor>
+        </w:drawing>
+      </w:r>
+      <w:r>
+        <w:rPr>
+          <w:noProof/>
+        </w:rPr>
+        <mc:AlternateContent>
+          <mc:Choice Requires="wps">
+            <w:drawing>
+              <wp:anchor distT="0" distB="0" distL="114300" distR="114300" simplePos="0" relativeHeight="251663360" behindDoc="1" locked="0" layoutInCell="1" allowOverlap="1" wp14:anchorId="7A5985F8" wp14:editId="60C20E2E">
+                <wp:simplePos x="0" y="0"/>
+                <wp:positionH relativeFrom="column">
+                  <wp:posOffset>2933700</wp:posOffset>
+                </wp:positionH>
+                <wp:positionV relativeFrom="paragraph">
+                  <wp:posOffset>702945</wp:posOffset>
+                </wp:positionV>
+                <wp:extent cx="2609850" cy="635"/>
+                <wp:effectExtent l="0" t="0" r="0" b="14605"/>
+                <wp:wrapTight wrapText="bothSides">
+                  <wp:wrapPolygon edited="0">
+                    <wp:start x="0" y="0"/>
+                    <wp:lineTo x="0" y="21308"/>
+                    <wp:lineTo x="21442" y="21308"/>
+                    <wp:lineTo x="21442" y="0"/>
+                    <wp:lineTo x="0" y="0"/>
+                  </wp:wrapPolygon>
+                </wp:wrapTight>
+                <wp:docPr id="8" name="Caixa de texto 8"/>
+                <wp:cNvGraphicFramePr/>
+                <a:graphic xmlns:a="http://schemas.openxmlformats.org/drawingml/2006/main">
+                  <a:graphicData uri="http://schemas.microsoft.com/office/word/2010/wordprocessingShape">
+                    <wps:wsp>
+                      <wps:cNvSpPr txBox="1"/>
+                      <wps:spPr>
+                        <a:xfrm>
+                          <a:off x="0" y="0"/>
+                          <a:ext cx="2609850" cy="635"/>
+                        </a:xfrm>
+                        <a:prstGeom prst="rect">
+                          <a:avLst/>
+                        </a:prstGeom>
+                        <a:noFill/>
+                        <a:ln>
+                          <a:noFill/>
+                        </a:ln>
+                      </wps:spPr>
+                      <wps:txbx>
+                        <w:txbxContent>
+                          <w:p>
+                            <w:pPr>
+                              <w:pStyle w:val="Caption"/>
+                              <w:jc w:val="center"/>
+                              <w:rPr>
+                                <w:sz w:val="24"/>
+                              </w:rPr>
+                            </w:pPr>
+                            <w:r>
+                              <w:t xml:space="preserve">Figura </w:t>
+                            </w:r>
+                            <w:r>
+                              <w:fldChar w:fldCharType="begin"/>
+                            </w:r>
+                            <w:r>
+                              <w:instrText xml:space="preserve"> SEQ Figura \* ARABIC </w:instrText>
+                            </w:r>
+                            <w:r>
+                              <w:fldChar w:fldCharType="separate"/>
+                            </w:r>
+                            <w:r>
+                              <w:rPr>
+                                <w:noProof/>
+                              </w:rPr>
+                              <w:t>4</w:t>
+                            </w:r>
+                            <w:r>
+                              <w:rPr>
+                                <w:noProof/>
+                              </w:rPr>
+                              <w:fldChar w:fldCharType="end"/>
+                            </w:r>
+                          </w:p>
+                        </w:txbxContent>
+                      </wps:txbx>
+                      <wps:bodyPr rot="0" spcFirstLastPara="0" vertOverflow="overflow" horzOverflow="overflow" vert="horz" wrap="square" lIns="0" tIns="0" rIns="0" bIns="0" numCol="1" spcCol="0" rtlCol="0" fromWordArt="0" anchor="t" anchorCtr="0" forceAA="0" compatLnSpc="1">
+                        <a:prstTxWarp prst="textNoShape">
+                          <a:avLst/>
+                        </a:prstTxWarp>
+                        <a:spAutoFit/>
+                      </wps:bodyPr>
+                    </wps:wsp>
+                  </a:graphicData>
+                </a:graphic>
+              </wp:anchor>
+            </w:drawing>
+          </mc:Choice>
+          <mc:Fallback>
+            <w:pict>
+              <v:shape w14:anchorId="7A5985F8" id="Caixa de texto 8" o:spid="_x0000_s1028" type="#_x0000_t202" style="position:absolute;left:0;text-align:left;margin-left:231pt;margin-top:55.35pt;width:205.5pt;height:.05pt;z-index:-251653120;visibility:visible;mso-wrap-style:square;mso-wrap-distance-left:9pt;mso-wrap-distance-top:0;mso-wrap-distance-right:9pt;mso-wrap-distance-bottom:0;mso-position-horizontal:absolute;mso-position-horizontal-relative:text;mso-position-vertical:absolute;mso-position-vertical-relative:text;v-text-anchor:top" o:gfxdata="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" filled="f" stroked="f">
+                <v:textbox style="mso-fit-shape-to-text:t" inset="0,0,0,0">
+                  <w:txbxContent>
+                    <w:p>
+                      <w:pPr>
+                        <w:pStyle w:val="Caption"/>
+                        <w:jc w:val="center"/>
+                        <w:rPr>
+                          <w:sz w:val="24"/>
+                        </w:rPr>
+                      </w:pPr>
+                      <w:r>
+                        <w:t xml:space="preserve">Figura </w:t>
+                      </w:r>
+                      <w:r>
+                        <w:fldChar w:fldCharType="begin"/>
+                      </w:r>
+                      <w:r>
+                        <w:instrText xml:space="preserve"> SEQ Figura \* ARABIC </w:instrText>
+                      </w:r>
+                      <w:r>
+                        <w:fldChar w:fldCharType="separate"/>
+                      </w:r>
+                      <w:r>
+                        <w:rPr>
+                          <w:noProof/>
+                        </w:rPr>
+                        <w:t>4</w:t>
+                      </w:r>
+                      <w:r>
+                        <w:rPr>
+                          <w:noProof/>
+                        </w:rPr>
+                        <w:fldChar w:fldCharType="end"/>
+                      </w:r>
+                    </w:p>
+                  </w:txbxContent>
+                </v:textbox>
+                <w10:wrap type="tight"/>
+              </v:shape>
+            </w:pict>
+          </mc:Fallback>
+        </mc:AlternateContent>
+      </w:r>
+      <w:r>
+        <w:rPr>
+          <w:noProof/>
+        </w:rPr>
+        <mc:AlternateContent>
+          <mc:Choice Requires="wps">
+            <w:drawing>
+              <wp:anchor distT="0" distB="0" distL="114300" distR="114300" simplePos="0" relativeHeight="251660288" behindDoc="1" locked="0" layoutInCell="1" allowOverlap="1" wp14:anchorId="37B00260" wp14:editId="5AC5CD31">
+                <wp:simplePos x="0" y="0"/>
+                <wp:positionH relativeFrom="column">
+                  <wp:posOffset>-657225</wp:posOffset>
+                </wp:positionH>
+                <wp:positionV relativeFrom="paragraph">
+                  <wp:posOffset>4341495</wp:posOffset>
+                </wp:positionV>
+                <wp:extent cx="2867025" cy="635"/>
+                <wp:effectExtent l="0" t="0" r="9525" b="14605"/>
+                <wp:wrapTight wrapText="bothSides">
+                  <wp:wrapPolygon edited="0">
+                    <wp:start x="0" y="0"/>
+                    <wp:lineTo x="0" y="21308"/>
+                    <wp:lineTo x="21528" y="21308"/>
+                    <wp:lineTo x="21528" y="0"/>
+                    <wp:lineTo x="0" y="0"/>
+                  </wp:wrapPolygon>
+                </wp:wrapTight>
+                <wp:docPr id="6" name="Caixa de texto 6"/>
+                <wp:cNvGraphicFramePr/>
+                <a:graphic xmlns:a="http://schemas.openxmlformats.org/drawingml/2006/main">
+                  <a:graphicData uri="http://schemas.microsoft.com/office/word/2010/wordprocessingShape">
+                    <wps:wsp>
+                      <wps:cNvSpPr txBox="1"/>
+                      <wps:spPr>
+                        <a:xfrm>
+                          <a:off x="0" y="0"/>
+                          <a:ext cx="2867025" cy="635"/>
+                        </a:xfrm>
+                        <a:prstGeom prst="rect">
+                          <a:avLst/>
+                        </a:prstGeom>
+                        <a:noFill/>
+                        <a:ln>
+                          <a:noFill/>
+                        </a:ln>
+                      </wps:spPr>
+                      <wps:txbx>
+                        <w:txbxContent>
+                          <w:p>
+                            <w:pPr>
+                              <w:pStyle w:val="Caption"/>
+                              <w:jc w:val="center"/>
+                              <w:rPr>
+                                <w:sz w:val="24"/>
+                              </w:rPr>
+                            </w:pPr>
+                            <w:r>
+                              <w:t xml:space="preserve">Figura </w:t>
+                            </w:r>
+                            <w:r>
+                              <w:fldChar w:fldCharType="begin"/>
+                            </w:r>
+                            <w:r>
+                              <w:instrText xml:space="preserve"> SEQ Figura \* ARABIC </w:instrText>
+                            </w:r>
+                            <w:r>
+                              <w:fldChar w:fldCharType="separate"/>
+                            </w:r>
+                            <w:r>
+                              <w:rPr>
+                                <w:noProof/>
+                              </w:rPr>
+                              <w:t>5</w:t>
+                            </w:r>
+                            <w:r>
+                              <w:rPr>
+                                <w:noProof/>
+                              </w:rPr>
+                              <w:fldChar w:fldCharType="end"/>
+                            </w:r>
+                          </w:p>
+                        </w:txbxContent>
+                      </wps:txbx>
+                      <wps:bodyPr rot="0" spcFirstLastPara="0" vertOverflow="overflow" horzOverflow="overflow" vert="horz" wrap="square" lIns="0" tIns="0" rIns="0" bIns="0" numCol="1" spcCol="0" rtlCol="0" fromWordArt="0" anchor="t" anchorCtr="0" forceAA="0" compatLnSpc="1">
+                        <a:prstTxWarp prst="textNoShape">
+                          <a:avLst/>
+                        </a:prstTxWarp>
+                        <a:spAutoFit/>
+                      </wps:bodyPr>
+                    </wps:wsp>
+                  </a:graphicData>
+                </a:graphic>
+              </wp:anchor>
+            </w:drawing>
+          </mc:Choice>
+          <mc:Fallback>
+            <w:pict>
+              <v:shape w14:anchorId="37B00260" id="Caixa de texto 6" o:spid="_x0000_s1029" type="#_x0000_t202" style="position:absolute;left:0;text-align:left;margin-left:-51.75pt;margin-top:341.85pt;width:225.75pt;height:.05pt;z-index:-251656192;visibility:visible;mso-wrap-style:square;mso-wrap-distance-left:9pt;mso-wrap-distance-top:0;mso-wrap-distance-right:9pt;mso-wrap-distance-bottom:0;mso-position-horizontal:absolute;mso-position-horizontal-relative:text;mso-position-vertical:absolute;mso-position-vertical-relative:text;v-text-anchor:top" o:gfxdata="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" filled="f" stroked="f">
+                <v:textbox style="mso-fit-shape-to-text:t" inset="0,0,0,0">
+                  <w:txbxContent>
+                    <w:p>
+                      <w:pPr>
+                        <w:pStyle w:val="Caption"/>
+                        <w:jc w:val="center"/>
+                        <w:rPr>
+                          <w:sz w:val="24"/>
+                        </w:rPr>
+                      </w:pPr>
+                      <w:r>
+                        <w:t xml:space="preserve">Figura </w:t>
+                      </w:r>
+                      <w:r>
+                        <w:fldChar w:fldCharType="begin"/>
+                      </w:r>
+                      <w:r>
+                        <w:instrText xml:space="preserve"> SEQ Figura \* ARABIC </w:instrText>
+                      </w:r>
+                      <w:r>
+                        <w:fldChar w:fldCharType="separate"/>
+                      </w:r>
+                      <w:r>
+                        <w:rPr>
+                          <w:noProof/>
+                        </w:rPr>
+                        <w:t>5</w:t>
+                      </w:r>
+                      <w:r>
+                        <w:rPr>
+                          <w:noProof/>
+                        </w:rPr>
+                        <w:fldChar w:fldCharType="end"/>
+                      </w:r>
+                    </w:p>
+                  </w:txbxContent>
+                </v:textbox>
+                <w10:wrap type="tight"/>
+              </v:shape>
+            </w:pict>
+          </mc:Fallback>
+        </mc:AlternateContent>
+      </w:r>
+      <w:r>
         <w:br w:type="page"/>
       </w:r>
+      <w:bookmarkStart w:id="2" w:name="_Toc88600550"/>
+    </w:p>
+    <w:p>
+      <w:pPr>
+        <w:ind w:firstLine="708"/>
+      </w:pPr>
+      <w:r>
+        <w:lastRenderedPageBreak/>
+        <w:t xml:space="preserve">Para a alocação de memória para </w:t>
+      </w:r>
+      <w:r>
+        <w:t>a ilha, decidimos utilizar um vetor, uma vez que achamos que seria o método mais simplificado para realizar essa ação.</w:t>
+      </w:r>
+    </w:p>
+    <w:p>
+      <w:pPr>
+        <w:ind w:firstLine="708"/>
+      </w:pPr>
+      <w:r>
+        <w:t xml:space="preserve">A função </w:t>
+      </w:r>
+      <w:proofErr w:type="spellStart"/>
+      <w:r>
+        <w:rPr>
+          <w:i/>
+          <w:iCs/>
+        </w:rPr>
+        <w:t>mostraVector</w:t>
+      </w:r>
+      <w:proofErr w:type="spellEnd"/>
+      <w:r>
+        <w:t xml:space="preserve"> utiliza todas as funções anteriormente descritas para imprimir o vetor da ilha na consola. </w:t>
+      </w:r>
+    </w:p>
+    <w:p>
+      <w:pPr>
+        <w:keepNext/>
+      </w:pPr>
+      <w:r>
+        <w:rPr>
+          <w:noProof/>
+        </w:rPr>
+        <w:drawing>
+          <wp:inline distT="0" distB="0" distL="0" distR="0" wp14:anchorId="46A63F63" wp14:editId="50F19F30">
+            <wp:extent cx="5731510" cy="4636770"/>
+            <wp:effectExtent l="0" t="0" r="2540" b="0"/>
+            <wp:docPr id="13" name="Imagem 13" descr="Uma imagem com texto&#10;&#10;Descrição gerada automaticamente"/>
+            <wp:cNvGraphicFramePr>
+              <a:graphicFrameLocks xmlns:a="http://schemas.openxmlformats.org/drawingml/2006/main" noChangeAspect="1"/>
+            </wp:cNvGraphicFramePr>
+            <a:graphic xmlns:a="http://schemas.openxmlformats.org/drawingml/2006/main">
+              <a:graphicData uri="http://schemas.openxmlformats.org/drawingml/2006/picture">
+                <pic:pic xmlns:pic="http://schemas.openxmlformats.org/drawingml/2006/picture">
+                  <pic:nvPicPr>
+                    <pic:cNvPr id="13" name="Imagem 13" descr="Uma imagem com texto&#10;&#10;Descrição gerada automaticamente"/>
+                    <pic:cNvPicPr/>
+                  </pic:nvPicPr>
+                  <pic:blipFill>
+                    <a:blip r:embed="rId13"/>
+                    <a:stretch>
+                      <a:fillRect/>
+                    </a:stretch>
+                  </pic:blipFill>
+                  <pic:spPr>
+                    <a:xfrm>
+                      <a:off x="0" y="0"/>
+                      <a:ext cx="5731510" cy="4636770"/>
+                    </a:xfrm>
+                    <a:prstGeom prst="rect">
+                      <a:avLst/>
+                    </a:prstGeom>
+                  </pic:spPr>
+                </pic:pic>
+              </a:graphicData>
+            </a:graphic>
+          </wp:inline>
+        </w:drawing>
+      </w:r>
+    </w:p>
+    <w:p>
+      <w:pPr>
+        <w:pStyle w:val="Caption"/>
+        <w:jc w:val="center"/>
+      </w:pPr>
+      <w:r>
+        <w:t xml:space="preserve">Figura </w:t>
+      </w:r>
+      <w:r>
+        <w:fldChar w:fldCharType="begin"/>
+      </w:r>
+      <w:r>
+        <w:instrText xml:space="preserve"> SEQ Figura \* ARABIC </w:instrText>
+      </w:r>
+      <w:r>
+        <w:fldChar w:fldCharType="separate"/>
+      </w:r>
+      <w:r>
+        <w:rPr>
+          <w:noProof/>
+        </w:rPr>
+        <w:t>6</w:t>
+      </w:r>
+      <w:r>
+        <w:rPr>
+          <w:noProof/>
+        </w:rPr>
+        <w:fldChar w:fldCharType="end"/>
+      </w:r>
+    </w:p>
+    <w:p>
+      <w:r>
+        <w:br w:type="page"/>
+      </w:r>
     </w:p>
     <w:p>
       <w:pPr>
         <w:pStyle w:val="Heading1"/>
       </w:pPr>
-      <w:bookmarkStart w:id="2" w:name="_Toc88600550"/>
       <w:r>
         <w:lastRenderedPageBreak/>
         <w:t>Anexos</w:t>
@@ -1182,8 +2280,8 @@
       </w:r>
     </w:p>
     <w:sectPr>
-      <w:headerReference w:type="default" r:id="rId9"/>
-      <w:footerReference w:type="default" r:id="rId10"/>
+      <w:headerReference w:type="default" r:id="rId14"/>
+      <w:footerReference w:type="default" r:id="rId15"/>
       <w:pgSz w:w="11906" w:h="16838"/>
       <w:pgMar w:top="1440" w:right="1440" w:bottom="1440" w:left="1440" w:header="708" w:footer="708" w:gutter="0"/>
       <w:pgNumType w:chapStyle="1"/>
